--- a/help/Docker.docx
+++ b/help/Docker.docx
@@ -986,16 +986,7 @@
           <w:szCs w:val="28"/>
           <w:lang w:val="ru-RU"/>
         </w:rPr>
-        <w:t>позволяет ограничить контейнеру возможное испол</w:t>
-      </w:r>
-      <w:r>
-        <w:rPr>
-          <w:rFonts w:ascii="Times New Roman" w:hAnsi="Times New Roman" w:cs="Times New Roman"/>
-          <w:sz w:val="28"/>
-          <w:szCs w:val="28"/>
-          <w:lang w:val="ru-RU"/>
-        </w:rPr>
-        <w:t>ьзование ОЗУ</w:t>
+        <w:t>позволяет ограничить контейнеру возможное использование ОЗУ</w:t>
       </w:r>
     </w:p>
     <w:p>
@@ -2412,17 +2403,401 @@
         </w:rPr>
         <w:t xml:space="preserve"> volume</w:t>
       </w:r>
-      <w:bookmarkStart w:id="0" w:name="_GoBack"/>
-      <w:bookmarkEnd w:id="0"/>
     </w:p>
     <w:p>
       <w:pPr>
+        <w:jc w:val="both"/>
+        <w:rPr>
+          <w:rFonts w:ascii="Times New Roman" w:hAnsi="Times New Roman" w:cs="Times New Roman"/>
+          <w:sz w:val="28"/>
+          <w:szCs w:val="28"/>
+        </w:rPr>
+      </w:pPr>
+      <w:proofErr w:type="spellStart"/>
+      <w:r>
+        <w:rPr>
+          <w:rFonts w:ascii="Times New Roman" w:hAnsi="Times New Roman" w:cs="Times New Roman"/>
+          <w:b/>
+          <w:sz w:val="28"/>
+          <w:szCs w:val="28"/>
+        </w:rPr>
+        <w:t>docker</w:t>
+      </w:r>
+      <w:proofErr w:type="spellEnd"/>
+      <w:r>
+        <w:rPr>
+          <w:rFonts w:ascii="Times New Roman" w:hAnsi="Times New Roman" w:cs="Times New Roman"/>
+          <w:b/>
+          <w:sz w:val="28"/>
+          <w:szCs w:val="28"/>
+          <w:lang w:val="ru-RU"/>
+        </w:rPr>
+        <w:t xml:space="preserve"> </w:t>
+      </w:r>
+      <w:r>
+        <w:rPr>
+          <w:rFonts w:ascii="Times New Roman" w:hAnsi="Times New Roman" w:cs="Times New Roman"/>
+          <w:b/>
+          <w:sz w:val="28"/>
+          <w:szCs w:val="28"/>
+        </w:rPr>
+        <w:t>search</w:t>
+      </w:r>
+      <w:r>
+        <w:rPr>
+          <w:rFonts w:ascii="Times New Roman" w:hAnsi="Times New Roman" w:cs="Times New Roman"/>
+          <w:b/>
+          <w:sz w:val="28"/>
+          <w:szCs w:val="28"/>
+          <w:lang w:val="ru-RU"/>
+        </w:rPr>
+        <w:t xml:space="preserve"> </w:t>
+      </w:r>
+      <w:r>
+        <w:rPr>
+          <w:rFonts w:ascii="Times New Roman" w:hAnsi="Times New Roman" w:cs="Times New Roman"/>
+          <w:b/>
+          <w:sz w:val="28"/>
+          <w:szCs w:val="28"/>
+          <w:highlight w:val="yellow"/>
+          <w:lang w:val="ru-RU"/>
+        </w:rPr>
+        <w:t>“имя-образа”</w:t>
+      </w:r>
+      <w:r>
+        <w:rPr>
+          <w:rFonts w:ascii="Times New Roman" w:hAnsi="Times New Roman" w:cs="Times New Roman"/>
+          <w:sz w:val="28"/>
+          <w:szCs w:val="28"/>
+          <w:lang w:val="ru-RU"/>
+        </w:rPr>
+        <w:t xml:space="preserve"> – </w:t>
+      </w:r>
+      <w:r>
+        <w:rPr>
+          <w:rFonts w:ascii="Times New Roman" w:hAnsi="Times New Roman" w:cs="Times New Roman"/>
+          <w:sz w:val="28"/>
+          <w:szCs w:val="28"/>
+          <w:lang w:val="ru-RU"/>
+        </w:rPr>
+        <w:t xml:space="preserve">поиск образа в </w:t>
+      </w:r>
+      <w:proofErr w:type="spellStart"/>
+      <w:r>
+        <w:rPr>
+          <w:rFonts w:ascii="Times New Roman" w:hAnsi="Times New Roman" w:cs="Times New Roman"/>
+          <w:sz w:val="28"/>
+          <w:szCs w:val="28"/>
+        </w:rPr>
+        <w:t>docker</w:t>
+      </w:r>
+      <w:proofErr w:type="spellEnd"/>
+      <w:r>
+        <w:rPr>
+          <w:rFonts w:ascii="Times New Roman" w:hAnsi="Times New Roman" w:cs="Times New Roman"/>
+          <w:sz w:val="28"/>
+          <w:szCs w:val="28"/>
+          <w:lang w:val="ru-RU"/>
+        </w:rPr>
+        <w:t xml:space="preserve"> </w:t>
+      </w:r>
+      <w:r>
+        <w:rPr>
+          <w:rFonts w:ascii="Times New Roman" w:hAnsi="Times New Roman" w:cs="Times New Roman"/>
+          <w:sz w:val="28"/>
+          <w:szCs w:val="28"/>
+        </w:rPr>
+        <w:t>hub</w:t>
+      </w:r>
+    </w:p>
+    <w:p>
+      <w:pPr>
+        <w:jc w:val="both"/>
+        <w:rPr>
+          <w:rFonts w:ascii="Times New Roman" w:hAnsi="Times New Roman" w:cs="Times New Roman"/>
+          <w:sz w:val="28"/>
+          <w:szCs w:val="28"/>
+          <w:lang w:val="ru-RU"/>
+        </w:rPr>
+      </w:pPr>
+      <w:proofErr w:type="spellStart"/>
+      <w:r>
+        <w:rPr>
+          <w:rFonts w:ascii="Times New Roman" w:hAnsi="Times New Roman" w:cs="Times New Roman"/>
+          <w:b/>
+          <w:sz w:val="28"/>
+          <w:szCs w:val="28"/>
+        </w:rPr>
+        <w:t>docker</w:t>
+      </w:r>
+      <w:proofErr w:type="spellEnd"/>
+      <w:r>
+        <w:rPr>
+          <w:rFonts w:ascii="Times New Roman" w:hAnsi="Times New Roman" w:cs="Times New Roman"/>
+          <w:b/>
+          <w:sz w:val="28"/>
+          <w:szCs w:val="28"/>
+          <w:lang w:val="ru-RU"/>
+        </w:rPr>
+        <w:t xml:space="preserve"> </w:t>
+      </w:r>
+      <w:r>
+        <w:rPr>
+          <w:rFonts w:ascii="Times New Roman" w:hAnsi="Times New Roman" w:cs="Times New Roman"/>
+          <w:b/>
+          <w:sz w:val="28"/>
+          <w:szCs w:val="28"/>
+        </w:rPr>
+        <w:t>tag</w:t>
+      </w:r>
+      <w:r>
+        <w:rPr>
+          <w:rFonts w:ascii="Times New Roman" w:hAnsi="Times New Roman" w:cs="Times New Roman"/>
+          <w:b/>
+          <w:sz w:val="28"/>
+          <w:szCs w:val="28"/>
+          <w:lang w:val="ru-RU"/>
+        </w:rPr>
+        <w:t xml:space="preserve"> </w:t>
+      </w:r>
+      <w:r>
+        <w:rPr>
+          <w:rFonts w:ascii="Times New Roman" w:hAnsi="Times New Roman" w:cs="Times New Roman"/>
+          <w:b/>
+          <w:sz w:val="28"/>
+          <w:szCs w:val="28"/>
+          <w:highlight w:val="yellow"/>
+          <w:lang w:val="ru-RU"/>
+        </w:rPr>
+        <w:t>“имя существующего обр</w:t>
+      </w:r>
+      <w:r>
+        <w:rPr>
+          <w:rFonts w:ascii="Times New Roman" w:hAnsi="Times New Roman" w:cs="Times New Roman"/>
+          <w:b/>
+          <w:sz w:val="28"/>
+          <w:szCs w:val="28"/>
+          <w:highlight w:val="yellow"/>
+          <w:lang w:val="ru-RU"/>
+        </w:rPr>
+        <w:t>а</w:t>
+      </w:r>
+      <w:r>
+        <w:rPr>
+          <w:rFonts w:ascii="Times New Roman" w:hAnsi="Times New Roman" w:cs="Times New Roman"/>
+          <w:b/>
+          <w:sz w:val="28"/>
+          <w:szCs w:val="28"/>
+          <w:highlight w:val="yellow"/>
+          <w:lang w:val="ru-RU"/>
+        </w:rPr>
+        <w:t>за”</w:t>
+      </w:r>
+      <w:r>
+        <w:rPr>
+          <w:rFonts w:ascii="Times New Roman" w:hAnsi="Times New Roman" w:cs="Times New Roman"/>
+          <w:b/>
+          <w:sz w:val="28"/>
+          <w:szCs w:val="28"/>
+          <w:lang w:val="ru-RU"/>
+        </w:rPr>
+        <w:t xml:space="preserve"> </w:t>
+      </w:r>
+      <w:r>
+        <w:rPr>
+          <w:rFonts w:ascii="Times New Roman" w:hAnsi="Times New Roman" w:cs="Times New Roman"/>
+          <w:b/>
+          <w:sz w:val="28"/>
+          <w:szCs w:val="28"/>
+          <w:highlight w:val="yellow"/>
+          <w:lang w:val="ru-RU"/>
+        </w:rPr>
+        <w:t>“новое имя”</w:t>
+      </w:r>
+      <w:r>
+        <w:rPr>
+          <w:rFonts w:ascii="Times New Roman" w:hAnsi="Times New Roman" w:cs="Times New Roman"/>
+          <w:b/>
+          <w:sz w:val="28"/>
+          <w:szCs w:val="28"/>
+          <w:lang w:val="ru-RU"/>
+        </w:rPr>
+        <w:t xml:space="preserve"> – </w:t>
+      </w:r>
+      <w:r>
+        <w:rPr>
+          <w:rFonts w:ascii="Times New Roman" w:hAnsi="Times New Roman" w:cs="Times New Roman"/>
+          <w:sz w:val="28"/>
+          <w:szCs w:val="28"/>
+          <w:lang w:val="ru-RU"/>
+        </w:rPr>
+        <w:t>изменение или создание нового тэга образа</w:t>
+      </w:r>
+    </w:p>
+    <w:p>
+      <w:pPr>
+        <w:jc w:val="both"/>
+        <w:rPr>
+          <w:rFonts w:ascii="Times New Roman" w:hAnsi="Times New Roman" w:cs="Times New Roman"/>
+          <w:sz w:val="28"/>
+          <w:szCs w:val="28"/>
+          <w:lang w:val="ru-RU"/>
+        </w:rPr>
+      </w:pPr>
+      <w:proofErr w:type="spellStart"/>
+      <w:r>
+        <w:rPr>
+          <w:rFonts w:ascii="Times New Roman" w:hAnsi="Times New Roman" w:cs="Times New Roman"/>
+          <w:b/>
+          <w:sz w:val="28"/>
+          <w:szCs w:val="28"/>
+        </w:rPr>
+        <w:t>docker</w:t>
+      </w:r>
+      <w:proofErr w:type="spellEnd"/>
+      <w:r>
+        <w:rPr>
+          <w:rFonts w:ascii="Times New Roman" w:hAnsi="Times New Roman" w:cs="Times New Roman"/>
+          <w:b/>
+          <w:sz w:val="28"/>
+          <w:szCs w:val="28"/>
+          <w:lang w:val="ru-RU"/>
+        </w:rPr>
+        <w:t xml:space="preserve"> </w:t>
+      </w:r>
+      <w:r>
+        <w:rPr>
+          <w:rFonts w:ascii="Times New Roman" w:hAnsi="Times New Roman" w:cs="Times New Roman"/>
+          <w:b/>
+          <w:sz w:val="28"/>
+          <w:szCs w:val="28"/>
+        </w:rPr>
+        <w:t>commit</w:t>
+      </w:r>
+      <w:r>
+        <w:rPr>
+          <w:rFonts w:ascii="Times New Roman" w:hAnsi="Times New Roman" w:cs="Times New Roman"/>
+          <w:b/>
+          <w:sz w:val="28"/>
+          <w:szCs w:val="28"/>
+          <w:lang w:val="ru-RU"/>
+        </w:rPr>
+        <w:t xml:space="preserve"> </w:t>
+      </w:r>
+      <w:r>
+        <w:rPr>
+          <w:rFonts w:ascii="Times New Roman" w:hAnsi="Times New Roman" w:cs="Times New Roman"/>
+          <w:b/>
+          <w:sz w:val="28"/>
+          <w:szCs w:val="28"/>
+          <w:highlight w:val="yellow"/>
+          <w:lang w:val="ru-RU"/>
+        </w:rPr>
+        <w:t>‘</w:t>
+      </w:r>
+      <w:r>
+        <w:rPr>
+          <w:rFonts w:ascii="Times New Roman" w:hAnsi="Times New Roman" w:cs="Times New Roman"/>
+          <w:b/>
+          <w:sz w:val="28"/>
+          <w:szCs w:val="28"/>
+          <w:highlight w:val="yellow"/>
+        </w:rPr>
+        <w:t>id</w:t>
+      </w:r>
+      <w:r>
+        <w:rPr>
+          <w:rFonts w:ascii="Times New Roman" w:hAnsi="Times New Roman" w:cs="Times New Roman"/>
+          <w:b/>
+          <w:sz w:val="28"/>
+          <w:szCs w:val="28"/>
+          <w:highlight w:val="yellow"/>
+          <w:lang w:val="ru-RU"/>
+        </w:rPr>
+        <w:t xml:space="preserve"> или имя контейнера’</w:t>
+      </w:r>
+      <w:r>
+        <w:rPr>
+          <w:rFonts w:ascii="Times New Roman" w:hAnsi="Times New Roman" w:cs="Times New Roman"/>
+          <w:b/>
+          <w:sz w:val="28"/>
+          <w:szCs w:val="28"/>
+          <w:lang w:val="ru-RU"/>
+        </w:rPr>
+        <w:t xml:space="preserve"> </w:t>
+      </w:r>
+      <w:r>
+        <w:rPr>
+          <w:rFonts w:ascii="Times New Roman" w:hAnsi="Times New Roman" w:cs="Times New Roman"/>
+          <w:b/>
+          <w:sz w:val="28"/>
+          <w:szCs w:val="28"/>
+          <w:highlight w:val="yellow"/>
+          <w:lang w:val="ru-RU"/>
+        </w:rPr>
+        <w:t>‘новое имя образа'</w:t>
+      </w:r>
+      <w:r>
+        <w:rPr>
+          <w:rFonts w:ascii="Times New Roman" w:hAnsi="Times New Roman" w:cs="Times New Roman"/>
+          <w:b/>
+          <w:sz w:val="28"/>
+          <w:szCs w:val="28"/>
+          <w:lang w:val="ru-RU"/>
+        </w:rPr>
+        <w:t xml:space="preserve"> </w:t>
+      </w:r>
+      <w:r>
+        <w:rPr>
+          <w:rFonts w:ascii="Times New Roman" w:hAnsi="Times New Roman" w:cs="Times New Roman"/>
+          <w:b/>
+          <w:sz w:val="28"/>
+          <w:szCs w:val="28"/>
+          <w:lang w:val="ru-RU"/>
+        </w:rPr>
+        <w:t>–</w:t>
+      </w:r>
+      <w:r>
+        <w:rPr>
+          <w:rFonts w:ascii="Times New Roman" w:hAnsi="Times New Roman" w:cs="Times New Roman"/>
+          <w:b/>
+          <w:sz w:val="28"/>
+          <w:szCs w:val="28"/>
+          <w:lang w:val="ru-RU"/>
+        </w:rPr>
+        <w:t xml:space="preserve"> </w:t>
+      </w:r>
+      <w:r>
+        <w:rPr>
+          <w:rFonts w:ascii="Times New Roman" w:hAnsi="Times New Roman" w:cs="Times New Roman"/>
+          <w:sz w:val="28"/>
+          <w:szCs w:val="28"/>
+          <w:lang w:val="ru-RU"/>
+        </w:rPr>
+        <w:t>создание образа из контейнера</w:t>
+      </w:r>
+    </w:p>
+    <w:p>
+      <w:pPr>
+        <w:jc w:val="both"/>
+        <w:rPr>
+          <w:rFonts w:ascii="Times New Roman" w:hAnsi="Times New Roman" w:cs="Times New Roman"/>
+          <w:b/>
+          <w:sz w:val="28"/>
+          <w:szCs w:val="28"/>
+          <w:lang w:val="ru-RU"/>
+        </w:rPr>
+      </w:pPr>
+    </w:p>
+    <w:p>
+      <w:pPr>
         <w:jc w:val="center"/>
         <w:rPr>
           <w:rFonts w:ascii="Times New Roman" w:hAnsi="Times New Roman" w:cs="Times New Roman"/>
           <w:b/>
           <w:sz w:val="36"/>
           <w:szCs w:val="36"/>
+          <w:lang w:val="ru-RU"/>
         </w:rPr>
       </w:pPr>
       <w:r>
@@ -2433,6 +2808,7 @@
           <w:szCs w:val="36"/>
           <w:lang w:val="ru-RU"/>
         </w:rPr>
+        <w:lastRenderedPageBreak/>
         <w:t>Образы</w:t>
       </w:r>
       <w:r>
@@ -2858,7 +3234,6 @@
           <w:sz w:val="28"/>
           <w:szCs w:val="28"/>
         </w:rPr>
-        <w:lastRenderedPageBreak/>
         <w:t>RUN</w:t>
       </w:r>
       <w:r>
@@ -3263,8 +3638,37 @@
           <w:b/>
           <w:sz w:val="28"/>
           <w:szCs w:val="28"/>
-        </w:rPr>
-        <w:t>-compose down</w:t>
+          <w:lang w:val="ru-RU"/>
+        </w:rPr>
+        <w:t>-</w:t>
+      </w:r>
+      <w:r>
+        <w:rPr>
+          <w:rFonts w:ascii="Times New Roman" w:hAnsi="Times New Roman" w:cs="Times New Roman"/>
+          <w:b/>
+          <w:sz w:val="28"/>
+          <w:szCs w:val="28"/>
+        </w:rPr>
+        <w:t>compose</w:t>
+      </w:r>
+      <w:r>
+        <w:rPr>
+          <w:rFonts w:ascii="Times New Roman" w:hAnsi="Times New Roman" w:cs="Times New Roman"/>
+          <w:b/>
+          <w:sz w:val="28"/>
+          <w:szCs w:val="28"/>
+          <w:lang w:val="ru-RU"/>
+        </w:rPr>
+        <w:t xml:space="preserve"> </w:t>
+      </w:r>
+      <w:r>
+        <w:rPr>
+          <w:rFonts w:ascii="Times New Roman" w:hAnsi="Times New Roman" w:cs="Times New Roman"/>
+          <w:b/>
+          <w:sz w:val="28"/>
+          <w:szCs w:val="28"/>
+        </w:rPr>
+        <w:t>down</w:t>
       </w:r>
       <w:r>
         <w:rPr>
@@ -3311,8 +3715,28 @@
           <w:b/>
           <w:sz w:val="28"/>
           <w:szCs w:val="28"/>
-        </w:rPr>
-        <w:t xml:space="preserve"> compose </w:t>
+          <w:lang w:val="ru-RU"/>
+        </w:rPr>
+        <w:t xml:space="preserve"> </w:t>
+      </w:r>
+      <w:r>
+        <w:rPr>
+          <w:rFonts w:ascii="Times New Roman" w:hAnsi="Times New Roman" w:cs="Times New Roman"/>
+          <w:b/>
+          <w:sz w:val="28"/>
+          <w:szCs w:val="28"/>
+        </w:rPr>
+        <w:t>compose</w:t>
+      </w:r>
+      <w:r>
+        <w:rPr>
+          <w:rFonts w:ascii="Times New Roman" w:hAnsi="Times New Roman" w:cs="Times New Roman"/>
+          <w:b/>
+          <w:sz w:val="28"/>
+          <w:szCs w:val="28"/>
+          <w:lang w:val="ru-RU"/>
+        </w:rPr>
+        <w:t xml:space="preserve"> </w:t>
       </w:r>
       <w:proofErr w:type="spellStart"/>
       <w:r>
@@ -3331,6 +3755,7 @@
           <w:b/>
           <w:sz w:val="36"/>
           <w:szCs w:val="36"/>
+          <w:lang w:val="ru-RU"/>
         </w:rPr>
         <w:t xml:space="preserve"> </w:t>
       </w:r>
@@ -3370,14 +3795,44 @@
           <w:b/>
           <w:sz w:val="28"/>
           <w:szCs w:val="28"/>
-        </w:rPr>
-        <w:t>-compose logs</w:t>
-      </w:r>
-      <w:r>
-        <w:rPr>
-          <w:rFonts w:ascii="Times New Roman" w:hAnsi="Times New Roman" w:cs="Times New Roman"/>
-          <w:sz w:val="28"/>
-          <w:szCs w:val="28"/>
+          <w:lang w:val="ru-RU"/>
+        </w:rPr>
+        <w:t>-</w:t>
+      </w:r>
+      <w:r>
+        <w:rPr>
+          <w:rFonts w:ascii="Times New Roman" w:hAnsi="Times New Roman" w:cs="Times New Roman"/>
+          <w:b/>
+          <w:sz w:val="28"/>
+          <w:szCs w:val="28"/>
+        </w:rPr>
+        <w:t>compose</w:t>
+      </w:r>
+      <w:r>
+        <w:rPr>
+          <w:rFonts w:ascii="Times New Roman" w:hAnsi="Times New Roman" w:cs="Times New Roman"/>
+          <w:b/>
+          <w:sz w:val="28"/>
+          <w:szCs w:val="28"/>
+          <w:lang w:val="ru-RU"/>
+        </w:rPr>
+        <w:t xml:space="preserve"> </w:t>
+      </w:r>
+      <w:r>
+        <w:rPr>
+          <w:rFonts w:ascii="Times New Roman" w:hAnsi="Times New Roman" w:cs="Times New Roman"/>
+          <w:b/>
+          <w:sz w:val="28"/>
+          <w:szCs w:val="28"/>
+        </w:rPr>
+        <w:t>logs</w:t>
+      </w:r>
+      <w:r>
+        <w:rPr>
+          <w:rFonts w:ascii="Times New Roman" w:hAnsi="Times New Roman" w:cs="Times New Roman"/>
+          <w:sz w:val="28"/>
+          <w:szCs w:val="28"/>
+          <w:lang w:val="ru-RU"/>
         </w:rPr>
         <w:t xml:space="preserve"> – </w:t>
       </w:r>
@@ -3393,44 +3848,339 @@
     </w:p>
     <w:p>
       <w:pPr>
-        <w:rPr>
-          <w:rFonts w:ascii="Times New Roman" w:hAnsi="Times New Roman" w:cs="Times New Roman"/>
-          <w:sz w:val="28"/>
-          <w:szCs w:val="28"/>
-          <w:lang w:val="ru-RU"/>
-        </w:rPr>
-      </w:pPr>
+        <w:jc w:val="center"/>
+        <w:rPr>
+          <w:rFonts w:ascii="Times New Roman" w:hAnsi="Times New Roman" w:cs="Times New Roman"/>
+          <w:b/>
+          <w:sz w:val="36"/>
+          <w:szCs w:val="36"/>
+        </w:rPr>
+      </w:pPr>
+      <w:proofErr w:type="spellStart"/>
+      <w:r>
+        <w:rPr>
+          <w:rFonts w:ascii="Times New Roman" w:hAnsi="Times New Roman" w:cs="Times New Roman"/>
+          <w:b/>
+          <w:sz w:val="36"/>
+          <w:szCs w:val="36"/>
+        </w:rPr>
+        <w:t>Сеть</w:t>
+      </w:r>
+      <w:proofErr w:type="spellEnd"/>
     </w:p>
     <w:p>
       <w:pPr>
         <w:rPr>
           <w:rFonts w:ascii="Times New Roman" w:hAnsi="Times New Roman" w:cs="Times New Roman"/>
-          <w:sz w:val="28"/>
-          <w:szCs w:val="28"/>
-          <w:lang w:val="ru-RU"/>
-        </w:rPr>
-      </w:pPr>
+          <w:b/>
+          <w:sz w:val="28"/>
+          <w:szCs w:val="28"/>
+        </w:rPr>
+      </w:pPr>
+      <w:proofErr w:type="spellStart"/>
+      <w:r>
+        <w:rPr>
+          <w:rFonts w:ascii="Times New Roman" w:hAnsi="Times New Roman" w:cs="Times New Roman"/>
+          <w:b/>
+          <w:sz w:val="28"/>
+          <w:szCs w:val="28"/>
+        </w:rPr>
+        <w:t>docker</w:t>
+      </w:r>
+      <w:proofErr w:type="spellEnd"/>
+      <w:r>
+        <w:rPr>
+          <w:rFonts w:ascii="Times New Roman" w:hAnsi="Times New Roman" w:cs="Times New Roman"/>
+          <w:b/>
+          <w:sz w:val="28"/>
+          <w:szCs w:val="28"/>
+        </w:rPr>
+        <w:t xml:space="preserve"> network</w:t>
+      </w:r>
+      <w:r>
+        <w:rPr>
+          <w:rFonts w:ascii="Times New Roman" w:hAnsi="Times New Roman" w:cs="Times New Roman"/>
+          <w:b/>
+          <w:sz w:val="28"/>
+          <w:szCs w:val="28"/>
+        </w:rPr>
+        <w:t xml:space="preserve"> create </w:t>
+      </w:r>
+      <w:r>
+        <w:rPr>
+          <w:rFonts w:ascii="Times New Roman" w:hAnsi="Times New Roman" w:cs="Times New Roman"/>
+          <w:b/>
+          <w:sz w:val="28"/>
+          <w:szCs w:val="28"/>
+        </w:rPr>
+        <w:t>--</w:t>
+      </w:r>
+      <w:r>
+        <w:rPr>
+          <w:rFonts w:ascii="Times New Roman" w:hAnsi="Times New Roman" w:cs="Times New Roman"/>
+          <w:b/>
+          <w:sz w:val="28"/>
+          <w:szCs w:val="28"/>
+        </w:rPr>
+        <w:t xml:space="preserve">driver </w:t>
+      </w:r>
+      <w:proofErr w:type="gramStart"/>
+      <w:r>
+        <w:rPr>
+          <w:rFonts w:ascii="Times New Roman" w:hAnsi="Times New Roman" w:cs="Times New Roman"/>
+          <w:b/>
+          <w:sz w:val="28"/>
+          <w:szCs w:val="28"/>
+          <w:highlight w:val="yellow"/>
+        </w:rPr>
+        <w:t>bridge(</w:t>
+      </w:r>
+      <w:proofErr w:type="gramEnd"/>
+      <w:r>
+        <w:rPr>
+          <w:rFonts w:ascii="Times New Roman" w:hAnsi="Times New Roman" w:cs="Times New Roman"/>
+          <w:b/>
+          <w:sz w:val="28"/>
+          <w:szCs w:val="28"/>
+          <w:highlight w:val="yellow"/>
+        </w:rPr>
+        <w:t xml:space="preserve">or </w:t>
+      </w:r>
+      <w:r>
+        <w:rPr>
+          <w:rFonts w:ascii="Times New Roman" w:hAnsi="Times New Roman" w:cs="Times New Roman"/>
+          <w:b/>
+          <w:sz w:val="28"/>
+          <w:szCs w:val="28"/>
+          <w:highlight w:val="yellow"/>
+        </w:rPr>
+        <w:t xml:space="preserve">none, </w:t>
+      </w:r>
+      <w:r>
+        <w:rPr>
+          <w:rFonts w:ascii="Times New Roman" w:hAnsi="Times New Roman" w:cs="Times New Roman"/>
+          <w:b/>
+          <w:sz w:val="28"/>
+          <w:szCs w:val="28"/>
+          <w:highlight w:val="yellow"/>
+        </w:rPr>
+        <w:t xml:space="preserve">or </w:t>
+      </w:r>
+      <w:r>
+        <w:rPr>
+          <w:rFonts w:ascii="Times New Roman" w:hAnsi="Times New Roman" w:cs="Times New Roman"/>
+          <w:b/>
+          <w:sz w:val="28"/>
+          <w:szCs w:val="28"/>
+          <w:highlight w:val="yellow"/>
+        </w:rPr>
+        <w:t>host)</w:t>
+      </w:r>
+      <w:r>
+        <w:rPr>
+          <w:rFonts w:ascii="Times New Roman" w:hAnsi="Times New Roman" w:cs="Times New Roman"/>
+          <w:b/>
+          <w:sz w:val="28"/>
+          <w:szCs w:val="28"/>
+        </w:rPr>
+        <w:t xml:space="preserve"> --subnet </w:t>
+      </w:r>
+      <w:r>
+        <w:rPr>
+          <w:rFonts w:ascii="Times New Roman" w:hAnsi="Times New Roman" w:cs="Times New Roman"/>
+          <w:b/>
+          <w:sz w:val="28"/>
+          <w:szCs w:val="28"/>
+          <w:highlight w:val="yellow"/>
+        </w:rPr>
+        <w:t>0.0.0.0/16</w:t>
+      </w:r>
+      <w:r>
+        <w:rPr>
+          <w:rFonts w:ascii="Times New Roman" w:hAnsi="Times New Roman" w:cs="Times New Roman"/>
+          <w:b/>
+          <w:sz w:val="28"/>
+          <w:szCs w:val="28"/>
+        </w:rPr>
+        <w:t xml:space="preserve"> </w:t>
+      </w:r>
+      <w:r>
+        <w:rPr>
+          <w:rFonts w:ascii="Times New Roman" w:hAnsi="Times New Roman" w:cs="Times New Roman"/>
+          <w:b/>
+          <w:sz w:val="28"/>
+          <w:szCs w:val="28"/>
+          <w:highlight w:val="yellow"/>
+          <w:lang w:val="ru-RU"/>
+        </w:rPr>
+        <w:t>имя</w:t>
+      </w:r>
+      <w:r>
+        <w:rPr>
+          <w:rFonts w:ascii="Times New Roman" w:hAnsi="Times New Roman" w:cs="Times New Roman"/>
+          <w:b/>
+          <w:sz w:val="28"/>
+          <w:szCs w:val="28"/>
+          <w:highlight w:val="yellow"/>
+        </w:rPr>
+        <w:t>-</w:t>
+      </w:r>
+      <w:r>
+        <w:rPr>
+          <w:rFonts w:ascii="Times New Roman" w:hAnsi="Times New Roman" w:cs="Times New Roman"/>
+          <w:b/>
+          <w:sz w:val="28"/>
+          <w:szCs w:val="28"/>
+          <w:highlight w:val="yellow"/>
+          <w:lang w:val="ru-RU"/>
+        </w:rPr>
+        <w:t>сети</w:t>
+      </w:r>
+      <w:r>
+        <w:rPr>
+          <w:rFonts w:ascii="Times New Roman" w:hAnsi="Times New Roman" w:cs="Times New Roman"/>
+          <w:b/>
+          <w:sz w:val="28"/>
+          <w:szCs w:val="28"/>
+        </w:rPr>
+        <w:t xml:space="preserve"> </w:t>
+      </w:r>
+      <w:r>
+        <w:rPr>
+          <w:rFonts w:ascii="Times New Roman" w:hAnsi="Times New Roman" w:cs="Times New Roman"/>
+          <w:sz w:val="28"/>
+          <w:szCs w:val="28"/>
+        </w:rPr>
+        <w:t xml:space="preserve">– </w:t>
+      </w:r>
+      <w:r>
+        <w:rPr>
+          <w:rFonts w:ascii="Times New Roman" w:hAnsi="Times New Roman" w:cs="Times New Roman"/>
+          <w:sz w:val="28"/>
+          <w:szCs w:val="28"/>
+          <w:lang w:val="ru-RU"/>
+        </w:rPr>
+        <w:t>создание</w:t>
+      </w:r>
+      <w:r>
+        <w:rPr>
+          <w:rFonts w:ascii="Times New Roman" w:hAnsi="Times New Roman" w:cs="Times New Roman"/>
+          <w:sz w:val="28"/>
+          <w:szCs w:val="28"/>
+        </w:rPr>
+        <w:t xml:space="preserve"> </w:t>
+      </w:r>
+      <w:r>
+        <w:rPr>
+          <w:rFonts w:ascii="Times New Roman" w:hAnsi="Times New Roman" w:cs="Times New Roman"/>
+          <w:sz w:val="28"/>
+          <w:szCs w:val="28"/>
+          <w:lang w:val="ru-RU"/>
+        </w:rPr>
+        <w:t>новой</w:t>
+      </w:r>
+      <w:r>
+        <w:rPr>
+          <w:rFonts w:ascii="Times New Roman" w:hAnsi="Times New Roman" w:cs="Times New Roman"/>
+          <w:sz w:val="28"/>
+          <w:szCs w:val="28"/>
+        </w:rPr>
+        <w:t xml:space="preserve"> </w:t>
+      </w:r>
+      <w:r>
+        <w:rPr>
+          <w:rFonts w:ascii="Times New Roman" w:hAnsi="Times New Roman" w:cs="Times New Roman"/>
+          <w:sz w:val="28"/>
+          <w:szCs w:val="28"/>
+          <w:lang w:val="ru-RU"/>
+        </w:rPr>
+        <w:t>сети</w:t>
+      </w:r>
     </w:p>
     <w:p>
       <w:pPr>
         <w:rPr>
           <w:rFonts w:ascii="Times New Roman" w:hAnsi="Times New Roman" w:cs="Times New Roman"/>
-          <w:b/>
-          <w:sz w:val="36"/>
-          <w:szCs w:val="36"/>
-          <w:lang w:val="ru-RU"/>
-        </w:rPr>
-      </w:pPr>
+          <w:sz w:val="28"/>
+          <w:szCs w:val="28"/>
+          <w:lang w:val="ru-RU"/>
+        </w:rPr>
+      </w:pPr>
+      <w:proofErr w:type="spellStart"/>
+      <w:r>
+        <w:rPr>
+          <w:rFonts w:ascii="Times New Roman" w:hAnsi="Times New Roman" w:cs="Times New Roman"/>
+          <w:b/>
+          <w:sz w:val="28"/>
+          <w:szCs w:val="28"/>
+        </w:rPr>
+        <w:t>docker</w:t>
+      </w:r>
+      <w:proofErr w:type="spellEnd"/>
+      <w:r>
+        <w:rPr>
+          <w:rFonts w:ascii="Times New Roman" w:hAnsi="Times New Roman" w:cs="Times New Roman"/>
+          <w:b/>
+          <w:sz w:val="28"/>
+          <w:szCs w:val="28"/>
+          <w:lang w:val="ru-RU"/>
+        </w:rPr>
+        <w:t xml:space="preserve"> </w:t>
+      </w:r>
+      <w:r>
+        <w:rPr>
+          <w:rFonts w:ascii="Times New Roman" w:hAnsi="Times New Roman" w:cs="Times New Roman"/>
+          <w:b/>
+          <w:sz w:val="28"/>
+          <w:szCs w:val="28"/>
+        </w:rPr>
+        <w:t>network</w:t>
+      </w:r>
+      <w:r>
+        <w:rPr>
+          <w:rFonts w:ascii="Times New Roman" w:hAnsi="Times New Roman" w:cs="Times New Roman"/>
+          <w:b/>
+          <w:sz w:val="28"/>
+          <w:szCs w:val="28"/>
+          <w:lang w:val="ru-RU"/>
+        </w:rPr>
+        <w:t xml:space="preserve"> </w:t>
+      </w:r>
+      <w:r>
+        <w:rPr>
+          <w:rFonts w:ascii="Times New Roman" w:hAnsi="Times New Roman" w:cs="Times New Roman"/>
+          <w:b/>
+          <w:sz w:val="28"/>
+          <w:szCs w:val="28"/>
+        </w:rPr>
+        <w:t>ls</w:t>
+      </w:r>
+      <w:r>
+        <w:rPr>
+          <w:rFonts w:ascii="Times New Roman" w:hAnsi="Times New Roman" w:cs="Times New Roman"/>
+          <w:b/>
+          <w:sz w:val="28"/>
+          <w:szCs w:val="28"/>
+          <w:lang w:val="ru-RU"/>
+        </w:rPr>
+        <w:t xml:space="preserve"> </w:t>
+      </w:r>
+      <w:r>
+        <w:rPr>
+          <w:rFonts w:ascii="Times New Roman" w:hAnsi="Times New Roman" w:cs="Times New Roman"/>
+          <w:sz w:val="28"/>
+          <w:szCs w:val="28"/>
+          <w:lang w:val="ru-RU"/>
+        </w:rPr>
+        <w:t>– показывает информацию о сетях</w:t>
+      </w:r>
     </w:p>
     <w:p>
       <w:pPr>
-        <w:pStyle w:val="a3"/>
-        <w:ind w:left="1080"/>
-        <w:rPr>
-          <w:rFonts w:ascii="Times New Roman" w:hAnsi="Times New Roman" w:cs="Times New Roman"/>
-          <w:sz w:val="28"/>
-          <w:szCs w:val="28"/>
-          <w:lang w:val="ru-RU"/>
+        <w:rPr>
+          <w:rFonts w:ascii="Times New Roman" w:hAnsi="Times New Roman" w:cs="Times New Roman"/>
+          <w:sz w:val="28"/>
+          <w:szCs w:val="28"/>
         </w:rPr>
       </w:pPr>
     </w:p>
@@ -3438,6 +4188,7 @@
       <w:pPr>
         <w:rPr>
           <w:rFonts w:ascii="Times New Roman" w:hAnsi="Times New Roman" w:cs="Times New Roman"/>
+          <w:b/>
           <w:sz w:val="28"/>
           <w:szCs w:val="28"/>
           <w:lang w:val="ru-RU"/>
@@ -3458,18 +4209,19 @@
       <w:pPr>
         <w:rPr>
           <w:rFonts w:ascii="Times New Roman" w:hAnsi="Times New Roman" w:cs="Times New Roman"/>
-          <w:b/>
-          <w:sz w:val="28"/>
-          <w:szCs w:val="28"/>
-          <w:lang w:val="ru-RU"/>
-        </w:rPr>
-      </w:pPr>
+          <w:sz w:val="28"/>
+          <w:szCs w:val="28"/>
+          <w:lang w:val="ru-RU"/>
+        </w:rPr>
+      </w:pPr>
+      <w:bookmarkStart w:id="0" w:name="_GoBack"/>
+      <w:bookmarkEnd w:id="0"/>
     </w:p>
     <w:p>
       <w:pPr>
-        <w:jc w:val="both"/>
-        <w:rPr>
-          <w:rFonts w:ascii="Times New Roman" w:hAnsi="Times New Roman" w:cs="Times New Roman"/>
+        <w:rPr>
+          <w:rFonts w:ascii="Times New Roman" w:hAnsi="Times New Roman" w:cs="Times New Roman"/>
+          <w:b/>
           <w:sz w:val="28"/>
           <w:szCs w:val="28"/>
           <w:lang w:val="ru-RU"/>
@@ -3478,7 +4230,6 @@
     </w:p>
     <w:p>
       <w:pPr>
-        <w:jc w:val="both"/>
         <w:rPr>
           <w:rFonts w:ascii="Times New Roman" w:hAnsi="Times New Roman" w:cs="Times New Roman"/>
           <w:sz w:val="28"/>
@@ -3489,160 +4240,6 @@
     </w:p>
     <w:p>
       <w:pPr>
-        <w:jc w:val="both"/>
-        <w:rPr>
-          <w:rFonts w:ascii="Times New Roman" w:hAnsi="Times New Roman" w:cs="Times New Roman"/>
-          <w:sz w:val="28"/>
-          <w:szCs w:val="28"/>
-          <w:lang w:val="ru-RU"/>
-        </w:rPr>
-      </w:pPr>
-    </w:p>
-    <w:p>
-      <w:pPr>
-        <w:jc w:val="both"/>
-        <w:rPr>
-          <w:rFonts w:ascii="Times New Roman" w:hAnsi="Times New Roman" w:cs="Times New Roman"/>
-          <w:sz w:val="28"/>
-          <w:szCs w:val="28"/>
-          <w:lang w:val="ru-RU"/>
-        </w:rPr>
-      </w:pPr>
-    </w:p>
-    <w:p>
-      <w:pPr>
-        <w:rPr>
-          <w:rFonts w:ascii="Times New Roman" w:hAnsi="Times New Roman" w:cs="Times New Roman"/>
-          <w:sz w:val="28"/>
-          <w:szCs w:val="28"/>
-          <w:lang w:val="ru-RU"/>
-        </w:rPr>
-      </w:pPr>
-    </w:p>
-    <w:p>
-      <w:pPr>
-        <w:rPr>
-          <w:rFonts w:ascii="Times New Roman" w:hAnsi="Times New Roman" w:cs="Times New Roman"/>
-          <w:sz w:val="28"/>
-          <w:szCs w:val="28"/>
-          <w:lang w:val="ru-RU"/>
-        </w:rPr>
-      </w:pPr>
-    </w:p>
-    <w:p>
-      <w:pPr>
-        <w:rPr>
-          <w:rFonts w:ascii="Times New Roman" w:hAnsi="Times New Roman" w:cs="Times New Roman"/>
-          <w:b/>
-          <w:sz w:val="28"/>
-          <w:szCs w:val="28"/>
-          <w:lang w:val="ru-RU"/>
-        </w:rPr>
-      </w:pPr>
-    </w:p>
-    <w:p>
-      <w:pPr>
-        <w:rPr>
-          <w:rFonts w:ascii="Times New Roman" w:hAnsi="Times New Roman" w:cs="Times New Roman"/>
-          <w:sz w:val="28"/>
-          <w:szCs w:val="28"/>
-          <w:lang w:val="ru-RU"/>
-        </w:rPr>
-      </w:pPr>
-      <w:r>
-        <w:rPr>
-          <w:rFonts w:ascii="Times New Roman" w:hAnsi="Times New Roman" w:cs="Times New Roman"/>
-          <w:sz w:val="28"/>
-          <w:szCs w:val="28"/>
-          <w:lang w:val="ru-RU"/>
-        </w:rPr>
-        <w:t xml:space="preserve"> </w:t>
-      </w:r>
-    </w:p>
-    <w:p>
-      <w:pPr>
-        <w:rPr>
-          <w:rFonts w:ascii="Times New Roman" w:hAnsi="Times New Roman" w:cs="Times New Roman"/>
-          <w:sz w:val="28"/>
-          <w:szCs w:val="28"/>
-          <w:lang w:val="ru-RU"/>
-        </w:rPr>
-      </w:pPr>
-    </w:p>
-    <w:p>
-      <w:pPr>
-        <w:rPr>
-          <w:rFonts w:ascii="Times New Roman" w:hAnsi="Times New Roman" w:cs="Times New Roman"/>
-          <w:sz w:val="28"/>
-          <w:szCs w:val="28"/>
-          <w:lang w:val="ru-RU"/>
-        </w:rPr>
-      </w:pPr>
-    </w:p>
-    <w:p>
-      <w:pPr>
-        <w:rPr>
-          <w:rFonts w:ascii="Times New Roman" w:hAnsi="Times New Roman" w:cs="Times New Roman"/>
-          <w:sz w:val="28"/>
-          <w:szCs w:val="28"/>
-          <w:lang w:val="ru-RU"/>
-        </w:rPr>
-      </w:pPr>
-    </w:p>
-    <w:p>
-      <w:pPr>
-        <w:rPr>
-          <w:rFonts w:ascii="Times New Roman" w:hAnsi="Times New Roman" w:cs="Times New Roman"/>
-          <w:sz w:val="28"/>
-          <w:szCs w:val="28"/>
-          <w:lang w:val="ru-RU"/>
-        </w:rPr>
-      </w:pPr>
-    </w:p>
-    <w:p>
-      <w:pPr>
-        <w:rPr>
-          <w:rFonts w:ascii="Times New Roman" w:hAnsi="Times New Roman" w:cs="Times New Roman"/>
-          <w:sz w:val="28"/>
-          <w:szCs w:val="28"/>
-          <w:lang w:val="ru-RU"/>
-        </w:rPr>
-      </w:pPr>
-    </w:p>
-    <w:p>
-      <w:pPr>
-        <w:rPr>
-          <w:rFonts w:ascii="Times New Roman" w:hAnsi="Times New Roman" w:cs="Times New Roman"/>
-          <w:b/>
-          <w:sz w:val="28"/>
-          <w:szCs w:val="28"/>
-          <w:lang w:val="ru-RU"/>
-        </w:rPr>
-      </w:pPr>
-    </w:p>
-    <w:p>
-      <w:pPr>
-        <w:rPr>
-          <w:rFonts w:ascii="Times New Roman" w:hAnsi="Times New Roman" w:cs="Times New Roman"/>
-          <w:sz w:val="28"/>
-          <w:szCs w:val="28"/>
-          <w:lang w:val="ru-RU"/>
-        </w:rPr>
-      </w:pPr>
-    </w:p>
-    <w:p>
-      <w:pPr>
-        <w:rPr>
-          <w:rFonts w:ascii="Times New Roman" w:hAnsi="Times New Roman" w:cs="Times New Roman"/>
-          <w:sz w:val="28"/>
-          <w:szCs w:val="28"/>
-          <w:lang w:val="ru-RU"/>
-        </w:rPr>
-      </w:pPr>
-    </w:p>
-    <w:p>
-      <w:pPr>
-        <w:pStyle w:val="a3"/>
         <w:rPr>
           <w:rFonts w:ascii="Times New Roman" w:hAnsi="Times New Roman" w:cs="Times New Roman"/>
           <w:sz w:val="28"/>
@@ -5022,7 +5619,7 @@
 </file>
 
 <file path=customXml/itemProps1.xml><?xml version="1.0" encoding="utf-8"?>
-<ds:datastoreItem xmlns:ds="http://schemas.openxmlformats.org/officeDocument/2006/customXml" ds:itemID="{351A9482-4D17-48CC-A394-8F2879BDA9F0}">
+<ds:datastoreItem xmlns:ds="http://schemas.openxmlformats.org/officeDocument/2006/customXml" ds:itemID="{722EF21F-C319-417E-ABDE-BC4E89153984}">
   <ds:schemaRefs>
     <ds:schemaRef ds:uri="http://schemas.openxmlformats.org/officeDocument/2006/bibliography"/>
   </ds:schemaRefs>
